--- a/reponses.docx
+++ b/reponses.docx
@@ -24,34 +24,224 @@
     </w:p>
     <w:p>
       <w:r>
-        <w:t>- Erreur d’accès a</w:t>
-      </w:r>
-      <w:r>
-        <w:t xml:space="preserve">ux éléments de vecteurs (out of range </w:t>
+        <w:t xml:space="preserve">- </w:t>
       </w:r>
       <w:proofErr w:type="spellStart"/>
+      <w:proofErr w:type="gramStart"/>
+      <w:r>
+        <w:rPr>
+          <w:b/>
+        </w:rPr>
+        <w:t>getSon</w:t>
+      </w:r>
+      <w:proofErr w:type="spellEnd"/>
+      <w:r>
+        <w:rPr>
+          <w:b/>
+        </w:rPr>
+        <w:t>(</w:t>
+      </w:r>
+      <w:proofErr w:type="gramEnd"/>
+      <w:r>
+        <w:rPr>
+          <w:b/>
+        </w:rPr>
+        <w:t xml:space="preserve">) </w:t>
+      </w:r>
+      <w:r>
+        <w:t xml:space="preserve">: </w:t>
+      </w:r>
+      <w:r>
+        <w:t>Erreur d’accès a</w:t>
+      </w:r>
+      <w:r>
+        <w:t>ux éléments de</w:t>
+      </w:r>
+      <w:r>
+        <w:t xml:space="preserve"> vecteurs </w:t>
+      </w:r>
+      <w:r>
+        <w:t xml:space="preserve">hors </w:t>
+      </w:r>
+      <w:r>
+        <w:t xml:space="preserve">de </w:t>
+      </w:r>
+      <w:r>
+        <w:t xml:space="preserve">portée </w:t>
+      </w:r>
+      <w:r>
+        <w:t xml:space="preserve">(out of range </w:t>
+      </w:r>
+      <w:proofErr w:type="spellStart"/>
       <w:r>
         <w:t>error</w:t>
       </w:r>
       <w:proofErr w:type="spellEnd"/>
       <w:r>
-        <w:t xml:space="preserve">). Exemple : </w:t>
+        <w:t>)</w:t>
+      </w:r>
+    </w:p>
+    <w:p>
+      <w:r>
+        <w:t xml:space="preserve">- </w:t>
       </w:r>
       <w:proofErr w:type="spellStart"/>
-      <w:r>
+      <w:proofErr w:type="gramStart"/>
+      <w:r>
+        <w:rPr>
+          <w:b/>
+        </w:rPr>
+        <w:t>setSon</w:t>
+      </w:r>
+      <w:proofErr w:type="spellEnd"/>
+      <w:r>
+        <w:rPr>
+          <w:b/>
+        </w:rPr>
+        <w:t>(</w:t>
+      </w:r>
+      <w:proofErr w:type="gramEnd"/>
+      <w:r>
+        <w:rPr>
+          <w:b/>
+        </w:rPr>
+        <w:t>)</w:t>
+      </w:r>
+      <w:r>
+        <w:t xml:space="preserve"> : </w:t>
+      </w:r>
+      <w:r>
+        <w:t xml:space="preserve">Erreur d’accès aux éléments de vecteurs hors de portée (out of range </w:t>
+      </w:r>
+      <w:proofErr w:type="spellStart"/>
+      <w:r>
+        <w:t>error</w:t>
+      </w:r>
+      <w:proofErr w:type="spellEnd"/>
+      <w:r>
+        <w:t>)</w:t>
+      </w:r>
+    </w:p>
+    <w:p>
+      <w:r>
+        <w:t xml:space="preserve">- </w:t>
+      </w:r>
+      <w:proofErr w:type="spellStart"/>
+      <w:proofErr w:type="gramStart"/>
+      <w:r>
+        <w:rPr>
+          <w:b/>
+        </w:rPr>
+        <w:t>removeLastSon</w:t>
+      </w:r>
+      <w:proofErr w:type="spellEnd"/>
+      <w:r>
+        <w:rPr>
+          <w:b/>
+        </w:rPr>
+        <w:t>(</w:t>
+      </w:r>
+      <w:proofErr w:type="gramEnd"/>
+      <w:r>
+        <w:rPr>
+          <w:b/>
+        </w:rPr>
+        <w:t>) </w:t>
+      </w:r>
+      <w:r>
+        <w:t xml:space="preserve">: Erreur d’enlever de nœud </w:t>
+      </w:r>
+      <w:r>
+        <w:t xml:space="preserve">(pop() dans notre cas) </w:t>
+      </w:r>
+      <w:r>
+        <w:t>d’un vecteur vide</w:t>
+      </w:r>
+    </w:p>
+    <w:p>
+      <w:r>
+        <w:t xml:space="preserve">- </w:t>
+      </w:r>
+    </w:p>
+    <w:p>
+      <w:r>
+        <w:t>3.2) Pour lesquelles peut-on signaler l’erreur par valeur de retour ? Auxquelles peut-on facilement ajouter un statut d’erreur ?</w:t>
+      </w:r>
+    </w:p>
+    <w:p>
+      <w:r>
+        <w:t xml:space="preserve">- Pour l’erreur d’accès aux éléments de vecteurs de </w:t>
+      </w:r>
+      <w:proofErr w:type="spellStart"/>
+      <w:proofErr w:type="gramStart"/>
+      <w:r>
+        <w:rPr>
+          <w:b/>
+        </w:rPr>
         <w:t>getSon</w:t>
       </w:r>
       <w:proofErr w:type="spellEnd"/>
       <w:r>
-        <w:t>(), setSon()</w:t>
-      </w:r>
+        <w:rPr>
+          <w:b/>
+        </w:rPr>
+        <w:t>(</w:t>
+      </w:r>
+      <w:proofErr w:type="gramEnd"/>
+      <w:r>
+        <w:rPr>
+          <w:b/>
+        </w:rPr>
+        <w:t>)</w:t>
+      </w:r>
+      <w:r>
+        <w:t xml:space="preserve">, on peut la signaler par valeur de retour. Si la position de nœud est hors </w:t>
+      </w:r>
+      <w:r>
+        <w:t>de</w:t>
+      </w:r>
+      <w:r>
+        <w:t xml:space="preserve"> portée, retour NULL</w:t>
+      </w:r>
+    </w:p>
+    <w:p>
+      <w:r>
+        <w:t>3.3) Pour lesquelles peut-on signaler l’erreur par exception ?</w:t>
+      </w:r>
+    </w:p>
+    <w:p>
+      <w:r>
+        <w:t xml:space="preserve">- Pour l’erreur d’enlever de nœud d’un vecteur vide par </w:t>
+      </w:r>
+      <w:proofErr w:type="spellStart"/>
+      <w:proofErr w:type="gramStart"/>
+      <w:r>
+        <w:rPr>
+          <w:b/>
+        </w:rPr>
+        <w:t>removeLastSon</w:t>
+      </w:r>
+      <w:proofErr w:type="spellEnd"/>
+      <w:r>
+        <w:rPr>
+          <w:b/>
+        </w:rPr>
+        <w:t>(</w:t>
+      </w:r>
+      <w:proofErr w:type="gramEnd"/>
+      <w:r>
+        <w:rPr>
+          <w:b/>
+        </w:rPr>
+        <w:t>)</w:t>
+      </w:r>
+      <w:r>
+        <w:t>, on peut la signaler par exception</w:t>
+      </w:r>
+    </w:p>
+    <w:p>
       <w:bookmarkStart w:id="0" w:name="_GoBack"/>
       <w:bookmarkEnd w:id="0"/>
-    </w:p>
-    <w:p>
-      <w:r>
-        <w:t xml:space="preserve">- </w:t>
-      </w:r>
     </w:p>
     <w:sectPr>
       <w:pgSz w:w="11906" w:h="16838"/>
